--- a/atividade3.docx
+++ b/atividade3.docx
@@ -401,16 +401,54 @@
           <w:szCs w:val="18"/>
           <w:lang w:val="en-US"/>
         </w:rPr>
-        <w:t xml:space="preserve">$ git remote add origin </w:t>
-      </w:r>
-      <w:r>
-        <w:rPr>
-          <w:rFonts w:ascii="Lucida Console" w:hAnsi="Lucida Console" w:cs="Lucida Console"/>
-          <w:sz w:val="18"/>
-          <w:szCs w:val="18"/>
-          <w:lang w:val="en-US"/>
-        </w:rPr>
-        <w:t>https://github.com/paulocarames/atividade2UC11</w:t>
+        <w:t xml:space="preserve">$ </w:t>
+      </w:r>
+      <w:proofErr w:type="gramStart"/>
+      <w:r>
+        <w:rPr>
+          <w:rFonts w:ascii="Lucida Console" w:hAnsi="Lucida Console" w:cs="Lucida Console"/>
+          <w:sz w:val="18"/>
+          <w:szCs w:val="18"/>
+          <w:lang w:val="en-US"/>
+        </w:rPr>
+        <w:t>git</w:t>
+      </w:r>
+      <w:proofErr w:type="gramEnd"/>
+      <w:r>
+        <w:rPr>
+          <w:rFonts w:ascii="Lucida Console" w:hAnsi="Lucida Console" w:cs="Lucida Console"/>
+          <w:sz w:val="18"/>
+          <w:szCs w:val="18"/>
+          <w:lang w:val="en-US"/>
+        </w:rPr>
+        <w:t xml:space="preserve"> remote add origin </w:t>
+      </w:r>
+      <w:r>
+        <w:rPr>
+          <w:rFonts w:ascii="Lucida Console" w:hAnsi="Lucida Console" w:cs="Lucida Console"/>
+          <w:sz w:val="18"/>
+          <w:szCs w:val="18"/>
+          <w:lang w:val="en-US"/>
+        </w:rPr>
+        <w:t>https://github.com/paulocarames/atividade</w:t>
+      </w:r>
+      <w:r>
+        <w:rPr>
+          <w:rFonts w:ascii="Lucida Console" w:hAnsi="Lucida Console" w:cs="Lucida Console"/>
+          <w:sz w:val="18"/>
+          <w:szCs w:val="18"/>
+          <w:lang w:val="en-US"/>
+        </w:rPr>
+        <w:t>3</w:t>
+      </w:r>
+      <w:r>
+        <w:rPr>
+          <w:rFonts w:ascii="Lucida Console" w:hAnsi="Lucida Console" w:cs="Lucida Console"/>
+          <w:sz w:val="18"/>
+          <w:szCs w:val="18"/>
+          <w:lang w:val="en-US"/>
+        </w:rPr>
+        <w:t>UC11</w:t>
       </w:r>
       <w:r>
         <w:rPr>
@@ -474,9 +512,20 @@
           <w:szCs w:val="18"/>
           <w:lang w:val="en-US"/>
         </w:rPr>
-        <w:t>$ git pull</w:t>
-      </w:r>
-    </w:p>
+        <w:t xml:space="preserve">$ </w:t>
+      </w:r>
+      <w:bookmarkStart w:id="0" w:name="_GoBack"/>
+      <w:r>
+        <w:rPr>
+          <w:rFonts w:ascii="Lucida Console" w:hAnsi="Lucida Console" w:cs="Lucida Console"/>
+          <w:sz w:val="18"/>
+          <w:szCs w:val="18"/>
+          <w:lang w:val="en-US"/>
+        </w:rPr>
+        <w:t>git pull</w:t>
+      </w:r>
+    </w:p>
+    <w:bookmarkEnd w:id="0"/>
     <w:p>
       <w:pPr>
         <w:rPr>
@@ -660,6 +709,10 @@
     </w:p>
     <w:p>
       <w:r>
+        <w:rPr>
+          <w:noProof/>
+          <w:lang w:eastAsia="pt-BR"/>
+        </w:rPr>
         <w:drawing>
           <wp:inline distT="0" distB="0" distL="0" distR="0" wp14:anchorId="486202D3" wp14:editId="5A409728">
             <wp:extent cx="5400040" cy="2751455"/>
@@ -696,8 +749,6 @@
           </wp:inline>
         </w:drawing>
       </w:r>
-      <w:bookmarkStart w:id="0" w:name="_GoBack"/>
-      <w:bookmarkEnd w:id="0"/>
     </w:p>
     <w:p>
       <w:r>

--- a/atividade3.docx
+++ b/atividade3.docx
@@ -480,16 +480,36 @@
           <w:szCs w:val="18"/>
           <w:lang w:val="en-US"/>
         </w:rPr>
-        <w:t xml:space="preserve">$ git push -u origin </w:t>
-      </w:r>
-      <w:r>
-        <w:rPr>
-          <w:rFonts w:ascii="Lucida Console" w:hAnsi="Lucida Console" w:cs="Lucida Console"/>
-          <w:sz w:val="18"/>
-          <w:szCs w:val="18"/>
-          <w:lang w:val="en-US"/>
-        </w:rPr>
-        <w:t>main</w:t>
+        <w:t xml:space="preserve">$ </w:t>
+      </w:r>
+      <w:proofErr w:type="gramStart"/>
+      <w:r>
+        <w:rPr>
+          <w:rFonts w:ascii="Lucida Console" w:hAnsi="Lucida Console" w:cs="Lucida Console"/>
+          <w:sz w:val="18"/>
+          <w:szCs w:val="18"/>
+          <w:lang w:val="en-US"/>
+        </w:rPr>
+        <w:t>git</w:t>
+      </w:r>
+      <w:proofErr w:type="gramEnd"/>
+      <w:r>
+        <w:rPr>
+          <w:rFonts w:ascii="Lucida Console" w:hAnsi="Lucida Console" w:cs="Lucida Console"/>
+          <w:sz w:val="18"/>
+          <w:szCs w:val="18"/>
+          <w:lang w:val="en-US"/>
+        </w:rPr>
+        <w:t xml:space="preserve"> push -u origin </w:t>
+      </w:r>
+      <w:r>
+        <w:rPr>
+          <w:rFonts w:ascii="Lucida Console" w:hAnsi="Lucida Console" w:cs="Lucida Console"/>
+          <w:sz w:val="18"/>
+          <w:szCs w:val="18"/>
+          <w:lang w:val="en-US"/>
+        </w:rPr>
+        <w:t>master</w:t>
       </w:r>
     </w:p>
     <w:p>
@@ -514,18 +534,27 @@
         </w:rPr>
         <w:t xml:space="preserve">$ </w:t>
       </w:r>
-      <w:bookmarkStart w:id="0" w:name="_GoBack"/>
-      <w:r>
-        <w:rPr>
-          <w:rFonts w:ascii="Lucida Console" w:hAnsi="Lucida Console" w:cs="Lucida Console"/>
-          <w:sz w:val="18"/>
-          <w:szCs w:val="18"/>
-          <w:lang w:val="en-US"/>
-        </w:rPr>
-        <w:t>git pull</w:t>
-      </w:r>
-    </w:p>
-    <w:bookmarkEnd w:id="0"/>
+      <w:proofErr w:type="gramStart"/>
+      <w:r>
+        <w:rPr>
+          <w:rFonts w:ascii="Lucida Console" w:hAnsi="Lucida Console" w:cs="Lucida Console"/>
+          <w:sz w:val="18"/>
+          <w:szCs w:val="18"/>
+          <w:lang w:val="en-US"/>
+        </w:rPr>
+        <w:t>git</w:t>
+      </w:r>
+      <w:proofErr w:type="gramEnd"/>
+      <w:r>
+        <w:rPr>
+          <w:rFonts w:ascii="Lucida Console" w:hAnsi="Lucida Console" w:cs="Lucida Console"/>
+          <w:sz w:val="18"/>
+          <w:szCs w:val="18"/>
+          <w:lang w:val="en-US"/>
+        </w:rPr>
+        <w:t xml:space="preserve"> pull</w:t>
+      </w:r>
+    </w:p>
     <w:p>
       <w:pPr>
         <w:rPr>
@@ -756,14 +785,21 @@
       </w:r>
     </w:p>
     <w:p>
+      <w:pPr>
+        <w:rPr>
+          <w:color w:val="0563C1" w:themeColor="hyperlink"/>
+        </w:rPr>
+      </w:pPr>
       <w:hyperlink r:id="rId8" w:history="1">
         <w:r>
           <w:rPr>
             <w:rStyle w:val="Hyperlink"/>
           </w:rPr>
-          <w:t>https://github.com/paulocarames/atividade2UC11</w:t>
+          <w:t>https://github.com/paulocarames/atividade3UC11</w:t>
         </w:r>
       </w:hyperlink>
+      <w:bookmarkStart w:id="0" w:name="_GoBack"/>
+      <w:bookmarkEnd w:id="0"/>
     </w:p>
     <w:sectPr>
       <w:pgSz w:w="11906" w:h="16838"/>

--- a/atividade3.docx
+++ b/atividade3.docx
@@ -574,13 +574,9 @@
     </w:p>
     <w:p>
       <w:r>
-        <w:rPr>
-          <w:noProof/>
-          <w:lang w:eastAsia="pt-BR"/>
-        </w:rPr>
         <w:drawing>
-          <wp:inline distT="0" distB="0" distL="0" distR="0" wp14:anchorId="70F34544" wp14:editId="3E2FF653">
-            <wp:extent cx="5400040" cy="2498090"/>
+          <wp:inline distT="0" distB="0" distL="0" distR="0" wp14:anchorId="7B54BE84" wp14:editId="277C0A1A">
+            <wp:extent cx="5400040" cy="1945005"/>
             <wp:effectExtent l="0" t="0" r="0" b="0"/>
             <wp:docPr id="1" name="Imagem 1"/>
             <wp:cNvGraphicFramePr>
@@ -602,7 +598,7 @@
                   <pic:spPr>
                     <a:xfrm>
                       <a:off x="0" y="0"/>
-                      <a:ext cx="5400040" cy="2498090"/>
+                      <a:ext cx="5400040" cy="1945005"/>
                     </a:xfrm>
                     <a:prstGeom prst="rect">
                       <a:avLst/>
@@ -630,15 +626,11 @@
     </w:p>
     <w:p>
       <w:r>
-        <w:rPr>
-          <w:noProof/>
-          <w:lang w:eastAsia="pt-BR"/>
-        </w:rPr>
         <w:drawing>
-          <wp:inline distT="0" distB="0" distL="0" distR="0" wp14:anchorId="56016F99" wp14:editId="36351BB6">
-            <wp:extent cx="5400040" cy="1384935"/>
-            <wp:effectExtent l="0" t="0" r="0" b="5715"/>
-            <wp:docPr id="3" name="Imagem 3"/>
+          <wp:inline distT="0" distB="0" distL="0" distR="0" wp14:anchorId="4A820995" wp14:editId="03114F93">
+            <wp:extent cx="5400040" cy="2011045"/>
+            <wp:effectExtent l="0" t="0" r="0" b="8255"/>
+            <wp:docPr id="5" name="Imagem 5"/>
             <wp:cNvGraphicFramePr>
               <a:graphicFrameLocks xmlns:a="http://schemas.openxmlformats.org/drawingml/2006/main" noChangeAspect="1"/>
             </wp:cNvGraphicFramePr>
@@ -658,7 +650,7 @@
                   <pic:spPr>
                     <a:xfrm>
                       <a:off x="0" y="0"/>
-                      <a:ext cx="5400040" cy="1384935"/>
+                      <a:ext cx="5400040" cy="2011045"/>
                     </a:xfrm>
                     <a:prstGeom prst="rect">
                       <a:avLst/>
@@ -691,19 +683,17 @@
       <w:r>
         <w:t>)</w:t>
       </w:r>
-    </w:p>
-    <w:p>
-      <w:r>
-        <w:rPr>
-          <w:noProof/>
-          <w:lang w:eastAsia="pt-BR"/>
-        </w:rPr>
+      <w:bookmarkStart w:id="0" w:name="_GoBack"/>
+      <w:bookmarkEnd w:id="0"/>
+    </w:p>
+    <w:p>
+      <w:r>
         <w:lastRenderedPageBreak/>
         <w:drawing>
-          <wp:inline distT="0" distB="0" distL="0" distR="0" wp14:anchorId="234A39DC" wp14:editId="3809ACC5">
-            <wp:extent cx="5400040" cy="2123440"/>
+          <wp:inline distT="0" distB="0" distL="0" distR="0" wp14:anchorId="2CDF95E7" wp14:editId="14493873">
+            <wp:extent cx="5400040" cy="2134870"/>
             <wp:effectExtent l="0" t="0" r="0" b="0"/>
-            <wp:docPr id="2" name="Imagem 2"/>
+            <wp:docPr id="6" name="Imagem 6"/>
             <wp:cNvGraphicFramePr>
               <a:graphicFrameLocks xmlns:a="http://schemas.openxmlformats.org/drawingml/2006/main" noChangeAspect="1"/>
             </wp:cNvGraphicFramePr>
@@ -723,7 +713,7 @@
                   <pic:spPr>
                     <a:xfrm>
                       <a:off x="0" y="0"/>
-                      <a:ext cx="5400040" cy="2123440"/>
+                      <a:ext cx="5400040" cy="2134870"/>
                     </a:xfrm>
                     <a:prstGeom prst="rect">
                       <a:avLst/>
@@ -738,49 +728,6 @@
     </w:p>
     <w:p>
       <w:r>
-        <w:rPr>
-          <w:noProof/>
-          <w:lang w:eastAsia="pt-BR"/>
-        </w:rPr>
-        <w:drawing>
-          <wp:inline distT="0" distB="0" distL="0" distR="0" wp14:anchorId="486202D3" wp14:editId="5A409728">
-            <wp:extent cx="5400040" cy="2751455"/>
-            <wp:effectExtent l="0" t="0" r="0" b="0"/>
-            <wp:docPr id="4" name="Imagem 4"/>
-            <wp:cNvGraphicFramePr>
-              <a:graphicFrameLocks xmlns:a="http://schemas.openxmlformats.org/drawingml/2006/main" noChangeAspect="1"/>
-            </wp:cNvGraphicFramePr>
-            <a:graphic xmlns:a="http://schemas.openxmlformats.org/drawingml/2006/main">
-              <a:graphicData uri="http://schemas.openxmlformats.org/drawingml/2006/picture">
-                <pic:pic xmlns:pic="http://schemas.openxmlformats.org/drawingml/2006/picture">
-                  <pic:nvPicPr>
-                    <pic:cNvPr id="1" name=""/>
-                    <pic:cNvPicPr/>
-                  </pic:nvPicPr>
-                  <pic:blipFill>
-                    <a:blip r:embed="rId7"/>
-                    <a:stretch>
-                      <a:fillRect/>
-                    </a:stretch>
-                  </pic:blipFill>
-                  <pic:spPr>
-                    <a:xfrm>
-                      <a:off x="0" y="0"/>
-                      <a:ext cx="5400040" cy="2751455"/>
-                    </a:xfrm>
-                    <a:prstGeom prst="rect">
-                      <a:avLst/>
-                    </a:prstGeom>
-                  </pic:spPr>
-                </pic:pic>
-              </a:graphicData>
-            </a:graphic>
-          </wp:inline>
-        </w:drawing>
-      </w:r>
-    </w:p>
-    <w:p>
-      <w:r>
         <w:t>Link do repositório remoto</w:t>
       </w:r>
     </w:p>
@@ -790,7 +737,7 @@
           <w:color w:val="0563C1" w:themeColor="hyperlink"/>
         </w:rPr>
       </w:pPr>
-      <w:hyperlink r:id="rId8" w:history="1">
+      <w:hyperlink r:id="rId7" w:history="1">
         <w:r>
           <w:rPr>
             <w:rStyle w:val="Hyperlink"/>
@@ -798,8 +745,6 @@
           <w:t>https://github.com/paulocarames/atividade3UC11</w:t>
         </w:r>
       </w:hyperlink>
-      <w:bookmarkStart w:id="0" w:name="_GoBack"/>
-      <w:bookmarkEnd w:id="0"/>
     </w:p>
     <w:sectPr>
       <w:pgSz w:w="11906" w:h="16838"/>
